--- a/doc/02_要件定義書_貴方は猫派？犬派？.docx
+++ b/doc/02_要件定義書_貴方は猫派？犬派？.docx
@@ -328,52 +328,87 @@
               <w:widowControl/>
               <w:suppressAutoHyphens w:val="0"/>
             </w:pPr>
+            <w:r>
+              <w:rPr>
+                <w:rFonts w:hint="eastAsia"/>
+              </w:rPr>
+              <w:t>2022</w:t>
+            </w:r>
+            <w:r>
+              <w:t>/06/07</w:t>
+            </w:r>
           </w:p>
         </w:tc>
         <w:tc>
           <w:tcPr>
             <w:tcW w:w="1701" w:type="dxa"/>
+          </w:tcPr>
+          <w:p>
+            <w:pPr>
+              <w:widowControl/>
+              <w:suppressAutoHyphens w:val="0"/>
+              <w:rPr>
+                <w:rFonts w:hint="eastAsia"/>
+              </w:rPr>
+            </w:pPr>
+            <w:r>
+              <w:rPr>
+                <w:rFonts w:hint="eastAsia"/>
+              </w:rPr>
+              <w:t>榎本</w:t>
+            </w:r>
+          </w:p>
+        </w:tc>
+        <w:tc>
+          <w:tcPr>
+            <w:tcW w:w="4501" w:type="dxa"/>
           </w:tcPr>
           <w:p>
             <w:pPr>
               <w:widowControl/>
               <w:suppressAutoHyphens w:val="0"/>
             </w:pPr>
-          </w:p>
-        </w:tc>
-        <w:tc>
-          <w:tcPr>
-            <w:tcW w:w="4501" w:type="dxa"/>
+            <w:r>
+              <w:rPr>
+                <w:rFonts w:hint="eastAsia"/>
+              </w:rPr>
+              <w:t>機能追加</w:t>
+            </w:r>
+          </w:p>
+        </w:tc>
+      </w:tr>
+      <w:tr>
+        <w:tc>
+          <w:tcPr>
+            <w:tcW w:w="959" w:type="dxa"/>
           </w:tcPr>
           <w:p>
             <w:pPr>
               <w:widowControl/>
               <w:suppressAutoHyphens w:val="0"/>
             </w:pPr>
-          </w:p>
-        </w:tc>
-      </w:tr>
-      <w:tr>
-        <w:tc>
-          <w:tcPr>
-            <w:tcW w:w="959" w:type="dxa"/>
+            <w:r>
+              <w:rPr>
+                <w:rFonts w:hint="eastAsia"/>
+              </w:rPr>
+              <w:t>3</w:t>
+            </w:r>
+          </w:p>
+        </w:tc>
+        <w:tc>
+          <w:tcPr>
+            <w:tcW w:w="1559" w:type="dxa"/>
           </w:tcPr>
           <w:p>
             <w:pPr>
               <w:widowControl/>
               <w:suppressAutoHyphens w:val="0"/>
             </w:pPr>
-            <w:r>
-              <w:rPr>
-                <w:rFonts w:hint="eastAsia"/>
-              </w:rPr>
-              <w:t>3</w:t>
-            </w:r>
-          </w:p>
-        </w:tc>
-        <w:tc>
-          <w:tcPr>
-            <w:tcW w:w="1559" w:type="dxa"/>
+          </w:p>
+        </w:tc>
+        <w:tc>
+          <w:tcPr>
+            <w:tcW w:w="1701" w:type="dxa"/>
           </w:tcPr>
           <w:p>
             <w:pPr>
@@ -384,7 +419,7 @@
         </w:tc>
         <w:tc>
           <w:tcPr>
-            <w:tcW w:w="1701" w:type="dxa"/>
+            <w:tcW w:w="4501" w:type="dxa"/>
           </w:tcPr>
           <w:p>
             <w:pPr>
@@ -393,39 +428,39 @@
             </w:pPr>
           </w:p>
         </w:tc>
-        <w:tc>
-          <w:tcPr>
-            <w:tcW w:w="4501" w:type="dxa"/>
+      </w:tr>
+      <w:tr>
+        <w:tc>
+          <w:tcPr>
+            <w:tcW w:w="959" w:type="dxa"/>
           </w:tcPr>
           <w:p>
             <w:pPr>
               <w:widowControl/>
               <w:suppressAutoHyphens w:val="0"/>
             </w:pPr>
-          </w:p>
-        </w:tc>
-      </w:tr>
-      <w:tr>
-        <w:tc>
-          <w:tcPr>
-            <w:tcW w:w="959" w:type="dxa"/>
+            <w:r>
+              <w:rPr>
+                <w:rFonts w:hint="eastAsia"/>
+              </w:rPr>
+              <w:t>4</w:t>
+            </w:r>
+          </w:p>
+        </w:tc>
+        <w:tc>
+          <w:tcPr>
+            <w:tcW w:w="1559" w:type="dxa"/>
           </w:tcPr>
           <w:p>
             <w:pPr>
               <w:widowControl/>
               <w:suppressAutoHyphens w:val="0"/>
             </w:pPr>
-            <w:r>
-              <w:rPr>
-                <w:rFonts w:hint="eastAsia"/>
-              </w:rPr>
-              <w:t>4</w:t>
-            </w:r>
-          </w:p>
-        </w:tc>
-        <w:tc>
-          <w:tcPr>
-            <w:tcW w:w="1559" w:type="dxa"/>
+          </w:p>
+        </w:tc>
+        <w:tc>
+          <w:tcPr>
+            <w:tcW w:w="1701" w:type="dxa"/>
           </w:tcPr>
           <w:p>
             <w:pPr>
@@ -436,7 +471,7 @@
         </w:tc>
         <w:tc>
           <w:tcPr>
-            <w:tcW w:w="1701" w:type="dxa"/>
+            <w:tcW w:w="4501" w:type="dxa"/>
           </w:tcPr>
           <w:p>
             <w:pPr>
@@ -445,39 +480,39 @@
             </w:pPr>
           </w:p>
         </w:tc>
-        <w:tc>
-          <w:tcPr>
-            <w:tcW w:w="4501" w:type="dxa"/>
+      </w:tr>
+      <w:tr>
+        <w:tc>
+          <w:tcPr>
+            <w:tcW w:w="959" w:type="dxa"/>
           </w:tcPr>
           <w:p>
             <w:pPr>
               <w:widowControl/>
               <w:suppressAutoHyphens w:val="0"/>
             </w:pPr>
-          </w:p>
-        </w:tc>
-      </w:tr>
-      <w:tr>
-        <w:tc>
-          <w:tcPr>
-            <w:tcW w:w="959" w:type="dxa"/>
+            <w:r>
+              <w:rPr>
+                <w:rFonts w:hint="eastAsia"/>
+              </w:rPr>
+              <w:t>5</w:t>
+            </w:r>
+          </w:p>
+        </w:tc>
+        <w:tc>
+          <w:tcPr>
+            <w:tcW w:w="1559" w:type="dxa"/>
           </w:tcPr>
           <w:p>
             <w:pPr>
               <w:widowControl/>
               <w:suppressAutoHyphens w:val="0"/>
             </w:pPr>
-            <w:r>
-              <w:rPr>
-                <w:rFonts w:hint="eastAsia"/>
-              </w:rPr>
-              <w:t>5</w:t>
-            </w:r>
-          </w:p>
-        </w:tc>
-        <w:tc>
-          <w:tcPr>
-            <w:tcW w:w="1559" w:type="dxa"/>
+          </w:p>
+        </w:tc>
+        <w:tc>
+          <w:tcPr>
+            <w:tcW w:w="1701" w:type="dxa"/>
           </w:tcPr>
           <w:p>
             <w:pPr>
@@ -488,7 +523,7 @@
         </w:tc>
         <w:tc>
           <w:tcPr>
-            <w:tcW w:w="1701" w:type="dxa"/>
+            <w:tcW w:w="4501" w:type="dxa"/>
           </w:tcPr>
           <w:p>
             <w:pPr>
@@ -497,39 +532,39 @@
             </w:pPr>
           </w:p>
         </w:tc>
-        <w:tc>
-          <w:tcPr>
-            <w:tcW w:w="4501" w:type="dxa"/>
+      </w:tr>
+      <w:tr>
+        <w:tc>
+          <w:tcPr>
+            <w:tcW w:w="959" w:type="dxa"/>
           </w:tcPr>
           <w:p>
             <w:pPr>
               <w:widowControl/>
               <w:suppressAutoHyphens w:val="0"/>
             </w:pPr>
-          </w:p>
-        </w:tc>
-      </w:tr>
-      <w:tr>
-        <w:tc>
-          <w:tcPr>
-            <w:tcW w:w="959" w:type="dxa"/>
+            <w:r>
+              <w:rPr>
+                <w:rFonts w:hint="eastAsia"/>
+              </w:rPr>
+              <w:t>6</w:t>
+            </w:r>
+          </w:p>
+        </w:tc>
+        <w:tc>
+          <w:tcPr>
+            <w:tcW w:w="1559" w:type="dxa"/>
           </w:tcPr>
           <w:p>
             <w:pPr>
               <w:widowControl/>
               <w:suppressAutoHyphens w:val="0"/>
             </w:pPr>
-            <w:r>
-              <w:rPr>
-                <w:rFonts w:hint="eastAsia"/>
-              </w:rPr>
-              <w:t>6</w:t>
-            </w:r>
-          </w:p>
-        </w:tc>
-        <w:tc>
-          <w:tcPr>
-            <w:tcW w:w="1559" w:type="dxa"/>
+          </w:p>
+        </w:tc>
+        <w:tc>
+          <w:tcPr>
+            <w:tcW w:w="1701" w:type="dxa"/>
           </w:tcPr>
           <w:p>
             <w:pPr>
@@ -540,7 +575,7 @@
         </w:tc>
         <w:tc>
           <w:tcPr>
-            <w:tcW w:w="1701" w:type="dxa"/>
+            <w:tcW w:w="4501" w:type="dxa"/>
           </w:tcPr>
           <w:p>
             <w:pPr>
@@ -549,39 +584,39 @@
             </w:pPr>
           </w:p>
         </w:tc>
-        <w:tc>
-          <w:tcPr>
-            <w:tcW w:w="4501" w:type="dxa"/>
+      </w:tr>
+      <w:tr>
+        <w:tc>
+          <w:tcPr>
+            <w:tcW w:w="959" w:type="dxa"/>
           </w:tcPr>
           <w:p>
             <w:pPr>
               <w:widowControl/>
               <w:suppressAutoHyphens w:val="0"/>
             </w:pPr>
-          </w:p>
-        </w:tc>
-      </w:tr>
-      <w:tr>
-        <w:tc>
-          <w:tcPr>
-            <w:tcW w:w="959" w:type="dxa"/>
+            <w:r>
+              <w:rPr>
+                <w:rFonts w:hint="eastAsia"/>
+              </w:rPr>
+              <w:t>7</w:t>
+            </w:r>
+          </w:p>
+        </w:tc>
+        <w:tc>
+          <w:tcPr>
+            <w:tcW w:w="1559" w:type="dxa"/>
           </w:tcPr>
           <w:p>
             <w:pPr>
               <w:widowControl/>
               <w:suppressAutoHyphens w:val="0"/>
             </w:pPr>
-            <w:r>
-              <w:rPr>
-                <w:rFonts w:hint="eastAsia"/>
-              </w:rPr>
-              <w:t>7</w:t>
-            </w:r>
-          </w:p>
-        </w:tc>
-        <w:tc>
-          <w:tcPr>
-            <w:tcW w:w="1559" w:type="dxa"/>
+          </w:p>
+        </w:tc>
+        <w:tc>
+          <w:tcPr>
+            <w:tcW w:w="1701" w:type="dxa"/>
           </w:tcPr>
           <w:p>
             <w:pPr>
@@ -592,7 +627,7 @@
         </w:tc>
         <w:tc>
           <w:tcPr>
-            <w:tcW w:w="1701" w:type="dxa"/>
+            <w:tcW w:w="4501" w:type="dxa"/>
           </w:tcPr>
           <w:p>
             <w:pPr>
@@ -601,17 +636,6 @@
             </w:pPr>
           </w:p>
         </w:tc>
-        <w:tc>
-          <w:tcPr>
-            <w:tcW w:w="4501" w:type="dxa"/>
-          </w:tcPr>
-          <w:p>
-            <w:pPr>
-              <w:widowControl/>
-              <w:suppressAutoHyphens w:val="0"/>
-            </w:pPr>
-          </w:p>
-        </w:tc>
       </w:tr>
     </w:tbl>
     <w:p>
@@ -863,23 +887,7 @@
           <w:rFonts w:asciiTheme="majorEastAsia" w:hAnsiTheme="majorEastAsia" w:cs="Arial"/>
           <w:color w:val="000000"/>
         </w:rPr>
-        <w:t>動物に触れたいが土日は体力回復に努め、</w:t>
-      </w:r>
-      <w:proofErr w:type="spellStart"/>
-      <w:r>
-        <w:rPr>
-          <w:rFonts w:asciiTheme="majorEastAsia" w:hAnsiTheme="majorEastAsia" w:cs="Arial"/>
-          <w:color w:val="000000"/>
-        </w:rPr>
-        <w:t>Youtube</w:t>
-      </w:r>
-      <w:proofErr w:type="spellEnd"/>
-      <w:r>
-        <w:rPr>
-          <w:rFonts w:asciiTheme="majorEastAsia" w:hAnsiTheme="majorEastAsia" w:cs="Arial"/>
-          <w:color w:val="000000"/>
-        </w:rPr>
-        <w:t>やNetflixで一日を終える</w:t>
+        <w:t>動物に触れたいが土日は体力回復に努め、YoutubeやNetflixで一日を終える</w:t>
       </w:r>
       <w:r>
         <w:rPr>
@@ -2002,6 +2010,33 @@
               </w:rPr>
               <w:t>投稿内容に対する双方のコメントおよびそれに対する返信、ページ参照・フォロー可能</w:t>
             </w:r>
+            <w:r>
+              <w:rPr>
+                <w:rFonts w:hint="eastAsia"/>
+              </w:rPr>
+              <w:t>、ブックマーク</w:t>
+            </w:r>
+            <w:r>
+              <w:rPr>
+                <w:rFonts w:hint="eastAsia"/>
+              </w:rPr>
+              <w:t>(</w:t>
+            </w:r>
+            <w:r>
+              <w:rPr>
+                <w:rFonts w:hint="eastAsia"/>
+              </w:rPr>
+              <w:t>内容を</w:t>
+            </w:r>
+            <w:r>
+              <w:rPr>
+                <w:rFonts w:hint="eastAsia"/>
+              </w:rPr>
+              <w:t>保存して後で見返せるようにする</w:t>
+            </w:r>
+            <w:r>
+              <w:t>)</w:t>
+            </w:r>
           </w:p>
         </w:tc>
       </w:tr>
@@ -2294,7 +2329,14 @@
               <w:rPr>
                 <w:rFonts w:hint="eastAsia"/>
               </w:rPr>
-              <w:t>フォローしている人の確認</w:t>
+              <w:t>フォローしている</w:t>
+            </w:r>
+            <w:r>
+              <w:rPr>
+                <w:rFonts w:hint="eastAsia"/>
+              </w:rPr>
+              <w:lastRenderedPageBreak/>
+              <w:t>人の確認</w:t>
             </w:r>
           </w:p>
         </w:tc>
@@ -2313,6 +2355,7 @@
               <w:rPr>
                 <w:rFonts w:hint="eastAsia"/>
               </w:rPr>
+              <w:lastRenderedPageBreak/>
               <w:t>一覧表示</w:t>
             </w:r>
           </w:p>
@@ -2435,7 +2478,6 @@
       <w:pPr>
         <w:ind w:firstLineChars="100" w:firstLine="240"/>
         <w:rPr>
-          <w:rFonts w:hint="eastAsia"/>
           <w:kern w:val="2"/>
         </w:rPr>
       </w:pPr>
@@ -2458,7 +2500,6 @@
       <w:pPr>
         <w:ind w:firstLineChars="100" w:firstLine="240"/>
         <w:rPr>
-          <w:rFonts w:hint="eastAsia"/>
           <w:kern w:val="2"/>
         </w:rPr>
       </w:pPr>
@@ -3262,6 +3303,7 @@
               <w:rPr>
                 <w:rFonts w:hint="eastAsia"/>
               </w:rPr>
+              <w:lastRenderedPageBreak/>
               <w:t>概要</w:t>
             </w:r>
           </w:p>
@@ -3291,7 +3333,6 @@
               <w:rPr>
                 <w:rFonts w:hint="eastAsia"/>
               </w:rPr>
-              <w:lastRenderedPageBreak/>
               <w:t>処理</w:t>
             </w:r>
             <w:r>

--- a/doc/02_要件定義書_貴方は猫派？犬派？.docx
+++ b/doc/02_要件定義書_貴方は猫派？犬派？.docx
@@ -347,9 +347,6 @@
             <w:pPr>
               <w:widowControl/>
               <w:suppressAutoHyphens w:val="0"/>
-              <w:rPr>
-                <w:rFonts w:hint="eastAsia"/>
-              </w:rPr>
             </w:pPr>
             <w:r>
               <w:rPr>
@@ -2026,13 +2023,7 @@
               <w:rPr>
                 <w:rFonts w:hint="eastAsia"/>
               </w:rPr>
-              <w:t>内容を</w:t>
-            </w:r>
-            <w:r>
-              <w:rPr>
-                <w:rFonts w:hint="eastAsia"/>
-              </w:rPr>
-              <w:t>保存して後で見返せるようにする</w:t>
+              <w:t>内容を保存して後で見返せるようにする</w:t>
             </w:r>
             <w:r>
               <w:t>)</w:t>
@@ -3361,6 +3352,12 @@
                 <w:rFonts w:hint="eastAsia"/>
               </w:rPr>
               <w:t>投稿内容に対する双方のコメントおよびそれに対する返信、ページ参照・フォロー可能</w:t>
+            </w:r>
+            <w:r>
+              <w:rPr>
+                <w:rFonts w:hint="eastAsia"/>
+              </w:rPr>
+              <w:t>、ブックマーク</w:t>
             </w:r>
           </w:p>
         </w:tc>

--- a/doc/02_要件定義書_貴方は猫派？犬派？.docx
+++ b/doc/02_要件定義書_貴方は猫派？犬派？.docx
@@ -2262,7 +2262,14 @@
               <w:rPr>
                 <w:rFonts w:hint="eastAsia"/>
               </w:rPr>
-              <w:t>お気に入り</w:t>
+              <w:t>リアクションした投稿、保存した掲</w:t>
+            </w:r>
+            <w:r>
+              <w:rPr>
+                <w:rFonts w:hint="eastAsia"/>
+              </w:rPr>
+              <w:lastRenderedPageBreak/>
+              <w:t>示板の</w:t>
             </w:r>
             <w:r>
               <w:rPr>
@@ -2287,7 +2294,14 @@
               <w:rPr>
                 <w:rFonts w:hint="eastAsia"/>
               </w:rPr>
-              <w:t>お気に入りした投稿の表示</w:t>
+              <w:lastRenderedPageBreak/>
+              <w:t>リアクションした投稿、保存した掲示板</w:t>
+            </w:r>
+            <w:r>
+              <w:rPr>
+                <w:rFonts w:hint="eastAsia"/>
+              </w:rPr>
+              <w:t>の表示</w:t>
             </w:r>
           </w:p>
         </w:tc>
@@ -2326,8 +2340,25 @@
               <w:rPr>
                 <w:rFonts w:hint="eastAsia"/>
               </w:rPr>
-              <w:lastRenderedPageBreak/>
-              <w:t>人の確認</w:t>
+              <w:t>・されている</w:t>
+            </w:r>
+            <w:r>
+              <w:rPr>
+                <w:rFonts w:hint="eastAsia"/>
+              </w:rPr>
+              <w:t>人</w:t>
+            </w:r>
+            <w:r>
+              <w:rPr>
+                <w:rFonts w:hint="eastAsia"/>
+              </w:rPr>
+              <w:t>数</w:t>
+            </w:r>
+            <w:r>
+              <w:rPr>
+                <w:rFonts w:hint="eastAsia"/>
+              </w:rPr>
+              <w:t>の確認</w:t>
             </w:r>
           </w:p>
         </w:tc>
@@ -2346,7 +2377,6 @@
               <w:rPr>
                 <w:rFonts w:hint="eastAsia"/>
               </w:rPr>
-              <w:lastRenderedPageBreak/>
               <w:t>一覧表示</w:t>
             </w:r>
           </w:p>
@@ -2399,7 +2429,7 @@
               <w:rPr>
                 <w:rFonts w:hint="eastAsia"/>
               </w:rPr>
-              <w:t>一覧表示、リアクション数の表示</w:t>
+              <w:t>一覧表示</w:t>
             </w:r>
           </w:p>
         </w:tc>
@@ -3294,7 +3324,6 @@
               <w:rPr>
                 <w:rFonts w:hint="eastAsia"/>
               </w:rPr>
-              <w:lastRenderedPageBreak/>
               <w:t>概要</w:t>
             </w:r>
           </w:p>
@@ -3716,27 +3745,83 @@
             </w:r>
           </w:p>
           <w:p>
-            <w:r>
-              <w:rPr>
-                <w:rFonts w:hint="eastAsia"/>
-              </w:rPr>
-              <w:t>お気に入りした投稿の表示</w:t>
-            </w:r>
-          </w:p>
-          <w:p>
-            <w:r>
-              <w:rPr>
-                <w:rFonts w:hint="eastAsia"/>
-              </w:rPr>
-              <w:t>フォロー・フォロワーの確認</w:t>
-            </w:r>
-          </w:p>
-          <w:p>
-            <w:r>
-              <w:rPr>
-                <w:rFonts w:hint="eastAsia"/>
-              </w:rPr>
-              <w:t>一覧表示、リアクション数の表示</w:t>
+            <w:pPr>
+              <w:rPr>
+                <w:rFonts w:hint="eastAsia"/>
+              </w:rPr>
+            </w:pPr>
+            <w:r>
+              <w:rPr>
+                <w:rFonts w:hint="eastAsia"/>
+              </w:rPr>
+              <w:t>フォロー・フォロワー</w:t>
+            </w:r>
+            <w:r>
+              <w:rPr>
+                <w:rFonts w:hint="eastAsia"/>
+              </w:rPr>
+              <w:t>数</w:t>
+            </w:r>
+            <w:r>
+              <w:rPr>
+                <w:rFonts w:hint="eastAsia"/>
+              </w:rPr>
+              <w:t>の確認</w:t>
+            </w:r>
+          </w:p>
+          <w:p>
+            <w:pPr>
+              <w:rPr>
+                <w:rFonts w:hint="eastAsia"/>
+              </w:rPr>
+            </w:pPr>
+            <w:r>
+              <w:rPr>
+                <w:rFonts w:hint="eastAsia"/>
+              </w:rPr>
+              <w:t>自分の投稿</w:t>
+            </w:r>
+            <w:r>
+              <w:rPr>
+                <w:rFonts w:hint="eastAsia"/>
+              </w:rPr>
+              <w:t>一覧</w:t>
+            </w:r>
+            <w:r>
+              <w:rPr>
+                <w:rFonts w:hint="eastAsia"/>
+              </w:rPr>
+              <w:t>表示</w:t>
+            </w:r>
+            <w:r>
+              <w:rPr>
+                <w:rFonts w:hint="eastAsia"/>
+              </w:rPr>
+              <w:t>、リアクション</w:t>
+            </w:r>
+            <w:r>
+              <w:rPr>
+                <w:rFonts w:hint="eastAsia"/>
+              </w:rPr>
+              <w:t>した投稿</w:t>
+            </w:r>
+            <w:r>
+              <w:rPr>
+                <w:rFonts w:hint="eastAsia"/>
+              </w:rPr>
+              <w:t>の表示</w:t>
+            </w:r>
+            <w:r>
+              <w:rPr>
+                <w:rFonts w:hint="eastAsia"/>
+              </w:rPr>
+              <w:t>、保存した掲示板</w:t>
+            </w:r>
+            <w:r>
+              <w:rPr>
+                <w:rFonts w:hint="eastAsia"/>
+              </w:rPr>
+              <w:t>の表示</w:t>
             </w:r>
           </w:p>
           <w:p>
@@ -3781,7 +3866,25 @@
               <w:rPr>
                 <w:rFonts w:hint="eastAsia"/>
               </w:rPr>
-              <w:t>投稿者のみが可能なもの：投稿後の編集・削除、自分の投稿内容の一覧表示、リアクションの数の確認</w:t>
+              <w:t>投稿者のみが可能なもの：</w:t>
+            </w:r>
+            <w:r>
+              <w:rPr>
+                <w:rFonts w:hint="eastAsia"/>
+              </w:rPr>
+              <w:t>アカウント登録情報の変更、</w:t>
+            </w:r>
+            <w:r>
+              <w:rPr>
+                <w:rFonts w:hint="eastAsia"/>
+              </w:rPr>
+              <w:t>投稿後の編集・削除、</w:t>
+            </w:r>
+            <w:r>
+              <w:rPr>
+                <w:rFonts w:hint="eastAsia"/>
+              </w:rPr>
+              <w:t>リアクションした投稿の表示、保存した掲示板の表示</w:t>
             </w:r>
           </w:p>
         </w:tc>
@@ -3921,6 +4024,7 @@
               <w:rPr>
                 <w:rFonts w:hint="eastAsia"/>
               </w:rPr>
+              <w:lastRenderedPageBreak/>
               <w:t>処理内容</w:t>
             </w:r>
           </w:p>
@@ -3991,16 +4095,21 @@
         </w:tc>
       </w:tr>
     </w:tbl>
-    <w:p/>
     <w:p>
       <w:pPr>
+        <w:rPr>
+          <w:rFonts w:hint="eastAsia"/>
+        </w:rPr>
+      </w:pPr>
+    </w:p>
+    <w:p>
+      <w:pPr>
         <w:pStyle w:val="2"/>
       </w:pPr>
       <w:r>
         <w:rPr>
           <w:rFonts w:hint="eastAsia"/>
         </w:rPr>
-        <w:lastRenderedPageBreak/>
         <w:t>非機能要件</w:t>
       </w:r>
     </w:p>

--- a/doc/02_要件定義書_貴方は猫派？犬派？.docx
+++ b/doc/02_要件定義書_貴方は猫派？犬派？.docx
@@ -401,6 +401,15 @@
               <w:widowControl/>
               <w:suppressAutoHyphens w:val="0"/>
             </w:pPr>
+            <w:r>
+              <w:rPr>
+                <w:rFonts w:hint="eastAsia"/>
+              </w:rPr>
+              <w:t>2022/</w:t>
+            </w:r>
+            <w:r>
+              <w:t>06/23</w:t>
+            </w:r>
           </w:p>
         </w:tc>
         <w:tc>
@@ -412,6 +421,12 @@
               <w:widowControl/>
               <w:suppressAutoHyphens w:val="0"/>
             </w:pPr>
+            <w:r>
+              <w:rPr>
+                <w:rFonts w:hint="eastAsia"/>
+              </w:rPr>
+              <w:t>山田</w:t>
+            </w:r>
           </w:p>
         </w:tc>
         <w:tc>
@@ -423,6 +438,12 @@
               <w:widowControl/>
               <w:suppressAutoHyphens w:val="0"/>
             </w:pPr>
+            <w:r>
+              <w:rPr>
+                <w:rFonts w:hint="eastAsia"/>
+              </w:rPr>
+              <w:t>マイページ部分の編集</w:t>
+            </w:r>
           </w:p>
         </w:tc>
       </w:tr>
@@ -3745,11 +3766,6 @@
             </w:r>
           </w:p>
           <w:p>
-            <w:pPr>
-              <w:rPr>
-                <w:rFonts w:hint="eastAsia"/>
-              </w:rPr>
-            </w:pPr>
             <w:r>
               <w:rPr>
                 <w:rFonts w:hint="eastAsia"/>
@@ -3770,11 +3786,6 @@
             </w:r>
           </w:p>
           <w:p>
-            <w:pPr>
-              <w:rPr>
-                <w:rFonts w:hint="eastAsia"/>
-              </w:rPr>
-            </w:pPr>
             <w:r>
               <w:rPr>
                 <w:rFonts w:hint="eastAsia"/>
@@ -3815,13 +3826,7 @@
               <w:rPr>
                 <w:rFonts w:hint="eastAsia"/>
               </w:rPr>
-              <w:t>、保存した掲示板</w:t>
-            </w:r>
-            <w:r>
-              <w:rPr>
-                <w:rFonts w:hint="eastAsia"/>
-              </w:rPr>
-              <w:t>の表示</w:t>
+              <w:t>、保存した掲示板の表示</w:t>
             </w:r>
           </w:p>
           <w:p>
@@ -4095,13 +4100,7 @@
         </w:tc>
       </w:tr>
     </w:tbl>
-    <w:p>
-      <w:pPr>
-        <w:rPr>
-          <w:rFonts w:hint="eastAsia"/>
-        </w:rPr>
-      </w:pPr>
-    </w:p>
+    <w:p/>
     <w:p>
       <w:pPr>
         <w:pStyle w:val="2"/>
